--- a/15. DAFTAR PUSTAKA.docx
+++ b/15. DAFTAR PUSTAKA.docx
@@ -507,24 +507,9 @@
           <w:rFonts w:ascii="Times New Roman" w:hAnsi="Times New Roman"/>
           <w:sz w:val="24"/>
           <w:szCs w:val="24"/>
-        </w:rPr>
-        <w:t xml:space="preserve">Tahta Herdian Andika, </w:t>
-      </w:r>
-      <w:r>
-        <w:rPr>
-          <w:rFonts w:ascii="Times New Roman" w:hAnsi="Times New Roman"/>
-          <w:sz w:val="24"/>
-          <w:szCs w:val="24"/>
-        </w:rPr>
-        <w:t xml:space="preserve">dan </w:t>
-      </w:r>
-      <w:r>
-        <w:rPr>
-          <w:rFonts w:ascii="Times New Roman" w:hAnsi="Times New Roman"/>
-          <w:sz w:val="24"/>
-          <w:szCs w:val="24"/>
-        </w:rPr>
-        <w:t xml:space="preserve">Aliy Hafiz. </w:t>
+          <w:lang w:val="id-ID"/>
+        </w:rPr>
+        <w:t xml:space="preserve">Tahta Herdian Andika, dan Aliy Hafiz. </w:t>
       </w:r>
       <w:r>
         <w:rPr>
@@ -533,28 +518,9 @@
           <w:color w:val="000000"/>
           <w:sz w:val="24"/>
           <w:szCs w:val="24"/>
-        </w:rPr>
-        <w:t>201</w:t>
-      </w:r>
-      <w:r>
-        <w:rPr>
-          <w:rFonts w:ascii="Times New Roman" w:hAnsi="Times New Roman"/>
-          <w:bCs/>
-          <w:color w:val="000000"/>
-          <w:sz w:val="24"/>
-          <w:szCs w:val="24"/>
-        </w:rPr>
-        <w:t>8</w:t>
-      </w:r>
-      <w:r>
-        <w:rPr>
-          <w:rFonts w:ascii="Times New Roman" w:hAnsi="Times New Roman"/>
-          <w:bCs/>
-          <w:color w:val="000000"/>
-          <w:sz w:val="24"/>
-          <w:szCs w:val="24"/>
-        </w:rPr>
-        <w:t xml:space="preserve">. </w:t>
+          <w:lang w:val="id-ID"/>
+        </w:rPr>
+        <w:t xml:space="preserve">2018. </w:t>
       </w:r>
       <w:r>
         <w:rPr>
@@ -563,9 +529,12 @@
           <w:iCs/>
           <w:sz w:val="24"/>
           <w:szCs w:val="24"/>
-        </w:rPr>
-        <w:t>Analisis Perbandingan Segmentasi Citra Menggunakan</w:t>
-      </w:r>
+          <w:lang w:val="id-ID"/>
+        </w:rPr>
+        <w:t>Analisis Perbandingan Segmentasi Citra Menggunakan Metode K-Mean</w:t>
+      </w:r>
+      <w:bookmarkStart w:id="0" w:name="_GoBack"/>
+      <w:bookmarkEnd w:id="0"/>
       <w:r>
         <w:rPr>
           <w:rFonts w:ascii="Times New Roman" w:hAnsi="Times New Roman"/>
@@ -573,58 +542,18 @@
           <w:iCs/>
           <w:sz w:val="24"/>
           <w:szCs w:val="24"/>
-        </w:rPr>
-        <w:t xml:space="preserve"> </w:t>
-      </w:r>
-      <w:r>
-        <w:rPr>
-          <w:rFonts w:ascii="Times New Roman" w:hAnsi="Times New Roman"/>
-          <w:i/>
-          <w:iCs/>
-          <w:sz w:val="24"/>
-          <w:szCs w:val="24"/>
-        </w:rPr>
-        <w:t>Metode K-Means dan Fuzzy C-Means</w:t>
-      </w:r>
-      <w:r>
-        <w:rPr>
-          <w:rFonts w:ascii="Times New Roman" w:hAnsi="Times New Roman"/>
-          <w:sz w:val="24"/>
-          <w:szCs w:val="24"/>
-        </w:rPr>
-        <w:t xml:space="preserve">. Seminar Nasional Teknologi dan Bisnis. </w:t>
-      </w:r>
-      <w:r>
-        <w:rPr>
-          <w:rFonts w:ascii="Times New Roman" w:hAnsi="Times New Roman"/>
-          <w:sz w:val="24"/>
-          <w:szCs w:val="24"/>
-        </w:rPr>
-        <w:t>Lampung</w:t>
-      </w:r>
-      <w:r>
-        <w:rPr>
-          <w:rFonts w:ascii="Times New Roman" w:hAnsi="Times New Roman"/>
-          <w:sz w:val="24"/>
-          <w:szCs w:val="24"/>
-        </w:rPr>
-        <w:t xml:space="preserve">: IIB </w:t>
-      </w:r>
-      <w:r>
-        <w:rPr>
-          <w:rFonts w:ascii="Times New Roman" w:hAnsi="Times New Roman"/>
-          <w:sz w:val="24"/>
-          <w:szCs w:val="24"/>
-        </w:rPr>
-        <w:t>Darmajaya</w:t>
-      </w:r>
-      <w:r>
-        <w:rPr>
-          <w:rFonts w:ascii="Times New Roman" w:hAnsi="Times New Roman"/>
-          <w:sz w:val="24"/>
-          <w:szCs w:val="24"/>
-        </w:rPr>
-        <w:t xml:space="preserve"> Bandar Lampung.</w:t>
+          <w:lang w:val="id-ID"/>
+        </w:rPr>
+        <w:t>s dan Fuzzy C-Means</w:t>
+      </w:r>
+      <w:r>
+        <w:rPr>
+          <w:rFonts w:ascii="Times New Roman" w:hAnsi="Times New Roman"/>
+          <w:sz w:val="24"/>
+          <w:szCs w:val="24"/>
+          <w:lang w:val="id-ID"/>
+        </w:rPr>
+        <w:t>. Seminar Nasional Teknologi dan Bisnis. Lampung: IIB Darmajaya Bandar Lampung.</w:t>
       </w:r>
     </w:p>
     <w:p>
@@ -653,37 +582,7 @@
           <w:szCs w:val="24"/>
           <w:lang w:val="id-ID"/>
         </w:rPr>
-        <w:t>Ummi Athiyah</w:t>
-      </w:r>
-      <w:r>
-        <w:rPr>
-          <w:rFonts w:ascii="Times New Roman" w:hAnsi="Times New Roman"/>
-          <w:color w:val="000000" w:themeColor="text1"/>
-          <w:sz w:val="24"/>
-          <w:szCs w:val="24"/>
-          <w:lang w:val="id-ID"/>
-        </w:rPr>
-        <w:t>. 201</w:t>
-      </w:r>
-      <w:r>
-        <w:rPr>
-          <w:rFonts w:ascii="Times New Roman" w:hAnsi="Times New Roman"/>
-          <w:color w:val="000000" w:themeColor="text1"/>
-          <w:sz w:val="24"/>
-          <w:szCs w:val="24"/>
-          <w:lang w:val="id-ID"/>
-        </w:rPr>
-        <w:t>8</w:t>
-      </w:r>
-      <w:r>
-        <w:rPr>
-          <w:rFonts w:ascii="Times New Roman" w:hAnsi="Times New Roman"/>
-          <w:color w:val="000000" w:themeColor="text1"/>
-          <w:sz w:val="24"/>
-          <w:szCs w:val="24"/>
-          <w:lang w:val="id-ID"/>
-        </w:rPr>
-        <w:t xml:space="preserve">. </w:t>
+        <w:t xml:space="preserve">Ummi Athiyah. 2018. </w:t>
       </w:r>
       <w:r>
         <w:rPr>
@@ -695,149 +594,17 @@
           <w:szCs w:val="24"/>
           <w:lang w:val="id-ID"/>
         </w:rPr>
-        <w:t xml:space="preserve">Ekstraksi Ciri </w:t>
-      </w:r>
-      <w:r>
-        <w:rPr>
-          <w:rFonts w:ascii="Times New Roman" w:hAnsi="Times New Roman"/>
-          <w:i/>
-          <w:iCs/>
-          <w:color w:val="000000" w:themeColor="text1"/>
-          <w:sz w:val="24"/>
-          <w:szCs w:val="24"/>
-          <w:lang w:val="id-ID"/>
-        </w:rPr>
-        <w:t xml:space="preserve">Untuk </w:t>
-      </w:r>
-      <w:r>
-        <w:rPr>
-          <w:rFonts w:ascii="Times New Roman" w:hAnsi="Times New Roman"/>
-          <w:i/>
-          <w:iCs/>
-          <w:color w:val="000000" w:themeColor="text1"/>
-          <w:sz w:val="24"/>
-          <w:szCs w:val="24"/>
-          <w:lang w:val="id-ID"/>
-        </w:rPr>
-        <w:t xml:space="preserve">Pengenalan Polip </w:t>
-      </w:r>
-      <w:r>
-        <w:rPr>
-          <w:rFonts w:ascii="Times New Roman" w:hAnsi="Times New Roman"/>
-          <w:i/>
-          <w:iCs/>
-          <w:color w:val="000000" w:themeColor="text1"/>
-          <w:sz w:val="24"/>
-          <w:szCs w:val="24"/>
-          <w:lang w:val="id-ID"/>
-        </w:rPr>
-        <w:t xml:space="preserve">Dan </w:t>
-      </w:r>
-      <w:r>
-        <w:rPr>
-          <w:rFonts w:ascii="Times New Roman" w:hAnsi="Times New Roman"/>
-          <w:i/>
-          <w:iCs/>
-          <w:color w:val="000000" w:themeColor="text1"/>
-          <w:sz w:val="24"/>
-          <w:szCs w:val="24"/>
-          <w:lang w:val="id-ID"/>
-        </w:rPr>
-        <w:t>Pendarahan Pada Citra Scan</w:t>
-      </w:r>
-      <w:r>
-        <w:rPr>
-          <w:rFonts w:ascii="Times New Roman" w:hAnsi="Times New Roman"/>
-          <w:i/>
-          <w:iCs/>
-          <w:color w:val="000000" w:themeColor="text1"/>
-          <w:sz w:val="24"/>
-          <w:szCs w:val="24"/>
-          <w:lang w:val="id-ID"/>
-        </w:rPr>
-        <w:t xml:space="preserve"> </w:t>
-      </w:r>
-      <w:r>
-        <w:rPr>
-          <w:rFonts w:ascii="Times New Roman" w:hAnsi="Times New Roman"/>
-          <w:i/>
-          <w:iCs/>
-          <w:color w:val="000000" w:themeColor="text1"/>
-          <w:sz w:val="24"/>
-          <w:szCs w:val="24"/>
-          <w:lang w:val="id-ID"/>
-        </w:rPr>
-        <w:t>Endoskopi Kanker Kolorektal</w:t>
-      </w:r>
-      <w:r>
-        <w:rPr>
-          <w:rFonts w:ascii="Times New Roman" w:hAnsi="Times New Roman"/>
-          <w:color w:val="000000" w:themeColor="text1"/>
-          <w:sz w:val="24"/>
-          <w:szCs w:val="24"/>
-          <w:lang w:val="id-ID"/>
-        </w:rPr>
-        <w:t xml:space="preserve">. </w:t>
-      </w:r>
-      <w:r>
-        <w:rPr>
-          <w:rFonts w:ascii="Times New Roman" w:hAnsi="Times New Roman"/>
-          <w:color w:val="000000" w:themeColor="text1"/>
-          <w:sz w:val="24"/>
-          <w:szCs w:val="24"/>
-          <w:lang w:val="id-ID"/>
-        </w:rPr>
-        <w:t>Tesis</w:t>
-      </w:r>
-      <w:r>
-        <w:rPr>
-          <w:rFonts w:ascii="Times New Roman" w:hAnsi="Times New Roman"/>
-          <w:color w:val="000000" w:themeColor="text1"/>
-          <w:sz w:val="24"/>
-          <w:szCs w:val="24"/>
-          <w:lang w:val="id-ID"/>
-        </w:rPr>
-        <w:t xml:space="preserve">. </w:t>
-      </w:r>
-      <w:r>
-        <w:rPr>
-          <w:rFonts w:ascii="Times New Roman" w:hAnsi="Times New Roman"/>
-          <w:color w:val="000000" w:themeColor="text1"/>
-          <w:sz w:val="24"/>
-          <w:szCs w:val="24"/>
-          <w:lang w:val="id-ID"/>
-        </w:rPr>
-        <w:t>Yogyakarta</w:t>
-      </w:r>
-      <w:r>
-        <w:rPr>
-          <w:rFonts w:ascii="Times New Roman" w:hAnsi="Times New Roman"/>
-          <w:color w:val="000000" w:themeColor="text1"/>
-          <w:sz w:val="24"/>
-          <w:szCs w:val="24"/>
-          <w:lang w:val="id-ID"/>
-        </w:rPr>
-        <w:t>: Universitas</w:t>
-      </w:r>
-      <w:r>
-        <w:rPr>
-          <w:rFonts w:ascii="Times New Roman" w:hAnsi="Times New Roman"/>
-          <w:color w:val="000000" w:themeColor="text1"/>
-          <w:sz w:val="24"/>
-          <w:szCs w:val="24"/>
-          <w:lang w:val="id-ID"/>
-        </w:rPr>
-        <w:t xml:space="preserve"> Islam Indonesia</w:t>
-      </w:r>
-      <w:r>
-        <w:rPr>
-          <w:rFonts w:ascii="Times New Roman" w:hAnsi="Times New Roman"/>
-          <w:color w:val="000000" w:themeColor="text1"/>
-          <w:sz w:val="24"/>
-          <w:szCs w:val="24"/>
-          <w:lang w:val="id-ID"/>
-        </w:rPr>
-        <w:t>.</w:t>
+        <w:t>Ekstraksi Ciri Untuk Pengenalan Polip Dan Pendarahan Pada Citra Scan Endoskopi Kanker Kolorektal</w:t>
+      </w:r>
+      <w:r>
+        <w:rPr>
+          <w:rFonts w:ascii="Times New Roman" w:hAnsi="Times New Roman"/>
+          <w:color w:val="000000" w:themeColor="text1"/>
+          <w:sz w:val="24"/>
+          <w:szCs w:val="24"/>
+          <w:lang w:val="id-ID"/>
+        </w:rPr>
+        <w:t>. Tesis. Yogyakarta: Universitas Islam Indonesia.</w:t>
       </w:r>
     </w:p>
     <w:p>
@@ -985,18 +752,9 @@
           <w:color w:val="000000" w:themeColor="text1"/>
           <w:sz w:val="24"/>
           <w:szCs w:val="24"/>
-        </w:rPr>
-        <w:t>Rendi Setyiwan</w:t>
-      </w:r>
-      <w:r>
-        <w:rPr>
-          <w:rFonts w:ascii="Times New Roman" w:hAnsi="Times New Roman"/>
-          <w:color w:val="000000" w:themeColor="text1"/>
-          <w:sz w:val="24"/>
-          <w:szCs w:val="24"/>
-          <w:lang w:val="id-ID"/>
-        </w:rPr>
-        <w:t xml:space="preserve">. 2017. </w:t>
+          <w:lang w:val="id-ID"/>
+        </w:rPr>
+        <w:t xml:space="preserve">Rendi Setyiwan. 2017. </w:t>
       </w:r>
       <w:r>
         <w:rPr>
@@ -1016,6 +774,7 @@
           <w:color w:val="000000" w:themeColor="text1"/>
           <w:sz w:val="24"/>
           <w:szCs w:val="24"/>
+          <w:lang w:val="id-ID"/>
         </w:rPr>
         <w:t xml:space="preserve"> </w:t>
       </w:r>
@@ -1039,45 +798,7 @@
           <w:szCs w:val="24"/>
           <w:lang w:val="id-ID"/>
         </w:rPr>
-        <w:t xml:space="preserve">. Skripsi. </w:t>
-      </w:r>
-      <w:r>
-        <w:rPr>
-          <w:rFonts w:ascii="Times New Roman" w:hAnsi="Times New Roman"/>
-          <w:color w:val="000000" w:themeColor="text1"/>
-          <w:sz w:val="24"/>
-          <w:szCs w:val="24"/>
-        </w:rPr>
-        <w:t>Surakarta</w:t>
-      </w:r>
-      <w:r>
-        <w:rPr>
-          <w:rFonts w:ascii="Times New Roman" w:hAnsi="Times New Roman"/>
-          <w:color w:val="000000" w:themeColor="text1"/>
-          <w:sz w:val="24"/>
-          <w:szCs w:val="24"/>
-          <w:lang w:val="id-ID"/>
-        </w:rPr>
-        <w:t xml:space="preserve">: Universitas </w:t>
-      </w:r>
-      <w:r>
-        <w:rPr>
-          <w:rFonts w:ascii="Times New Roman" w:hAnsi="Times New Roman"/>
-          <w:color w:val="000000" w:themeColor="text1"/>
-          <w:sz w:val="24"/>
-          <w:szCs w:val="24"/>
-        </w:rPr>
-        <w:t>Muhammadiyah Surakarta</w:t>
-      </w:r>
-      <w:r>
-        <w:rPr>
-          <w:rFonts w:ascii="Times New Roman" w:hAnsi="Times New Roman"/>
-          <w:color w:val="000000" w:themeColor="text1"/>
-          <w:sz w:val="24"/>
-          <w:szCs w:val="24"/>
-          <w:lang w:val="id-ID"/>
-        </w:rPr>
-        <w:t>.</w:t>
+        <w:t>. Skripsi. Surakarta: Universitas Muhammadiyah Surakarta.</w:t>
       </w:r>
     </w:p>
     <w:p>
@@ -1104,6 +825,7 @@
           <w:color w:val="000000" w:themeColor="text1"/>
           <w:sz w:val="24"/>
           <w:szCs w:val="24"/>
+          <w:lang w:val="id-ID"/>
         </w:rPr>
         <w:t>Muhammad Adib Naufal</w:t>
       </w:r>
@@ -1127,53 +849,7 @@
           <w:szCs w:val="24"/>
           <w:lang w:val="id-ID"/>
         </w:rPr>
-        <w:t>Implementasi Metode</w:t>
-      </w:r>
-      <w:r>
-        <w:rPr>
-          <w:rFonts w:ascii="Times New Roman" w:hAnsi="Times New Roman"/>
-          <w:i/>
-          <w:iCs/>
-          <w:color w:val="000000" w:themeColor="text1"/>
-          <w:sz w:val="24"/>
-          <w:szCs w:val="24"/>
-        </w:rPr>
-        <w:t xml:space="preserve"> </w:t>
-      </w:r>
-      <w:r>
-        <w:rPr>
-          <w:rFonts w:ascii="Times New Roman" w:hAnsi="Times New Roman"/>
-          <w:i/>
-          <w:iCs/>
-          <w:color w:val="000000" w:themeColor="text1"/>
-          <w:sz w:val="24"/>
-          <w:szCs w:val="24"/>
-          <w:lang w:val="id-ID"/>
-        </w:rPr>
-        <w:t>Klasifikasi K-Nearest Neighbor</w:t>
-      </w:r>
-      <w:r>
-        <w:rPr>
-          <w:rFonts w:ascii="Times New Roman" w:hAnsi="Times New Roman"/>
-          <w:i/>
-          <w:iCs/>
-          <w:color w:val="000000" w:themeColor="text1"/>
-          <w:sz w:val="24"/>
-          <w:szCs w:val="24"/>
-        </w:rPr>
-        <w:t xml:space="preserve"> </w:t>
-      </w:r>
-      <w:r>
-        <w:rPr>
-          <w:rFonts w:ascii="Times New Roman" w:hAnsi="Times New Roman"/>
-          <w:i/>
-          <w:iCs/>
-          <w:color w:val="000000" w:themeColor="text1"/>
-          <w:sz w:val="24"/>
-          <w:szCs w:val="24"/>
-          <w:lang w:val="id-ID"/>
-        </w:rPr>
-        <w:t>(K-Nn) Untuk Pengenalan Pola Batik Motif Lampung</w:t>
+        <w:t>Implementasi Metode Klasifikasi K-Nearest Neighbor (K-Nn) Untuk Pengenalan Pola Batik Motif Lampung</w:t>
       </w:r>
       <w:r>
         <w:rPr>
@@ -1191,6 +867,7 @@
           <w:color w:val="000000" w:themeColor="text1"/>
           <w:sz w:val="24"/>
           <w:szCs w:val="24"/>
+          <w:lang w:val="id-ID"/>
         </w:rPr>
         <w:t>Lampung</w:t>
       </w:r>
@@ -1210,11 +887,10 @@
           <w:color w:val="000000" w:themeColor="text1"/>
           <w:sz w:val="24"/>
           <w:szCs w:val="24"/>
+          <w:lang w:val="id-ID"/>
         </w:rPr>
         <w:t>Lampung</w:t>
       </w:r>
-      <w:bookmarkStart w:id="0" w:name="_GoBack"/>
-      <w:bookmarkEnd w:id="0"/>
       <w:r>
         <w:rPr>
           <w:rFonts w:ascii="Times New Roman" w:hAnsi="Times New Roman"/>
@@ -1316,17 +992,7 @@
           <w:szCs w:val="24"/>
           <w:lang w:val="id-ID"/>
         </w:rPr>
-        <w:t xml:space="preserve"> </w:t>
-      </w:r>
-      <w:r>
-        <w:rPr>
-          <w:rFonts w:ascii="Times New Roman" w:hAnsi="Times New Roman"/>
-          <w:color w:val="000000" w:themeColor="text1"/>
-          <w:sz w:val="24"/>
-          <w:szCs w:val="24"/>
-          <w:lang w:val="id-ID"/>
-        </w:rPr>
-        <w:t>6 Juni 2019.</w:t>
+        <w:t xml:space="preserve"> 6 Juni 2019.</w:t>
       </w:r>
     </w:p>
     <w:p>
@@ -1517,6 +1183,7 @@
           <w:rFonts w:ascii="Times New Roman" w:hAnsi="Times New Roman"/>
           <w:color w:val="000000" w:themeColor="text1"/>
           <w:sz w:val="24"/>
+          <w:lang w:val="id-ID"/>
         </w:rPr>
         <w:t>6 Juni 2019.</w:t>
       </w:r>
@@ -1550,8 +1217,8 @@
       <w:footerReference w:type="default" r:id="rId12"/>
       <w:footerReference w:type="first" r:id="rId13"/>
       <w:pgSz w:w="11906" w:h="16838"/>
-      <w:pgMar w:top="2268" w:right="1701" w:bottom="1701" w:left="2268" w:header="720" w:footer="720" w:gutter="0"/>
-      <w:pgNumType w:start="86"/>
+      <w:pgMar w:top="1699" w:right="1699" w:bottom="1699" w:left="2275" w:header="720" w:footer="720" w:gutter="0"/>
+      <w:pgNumType w:start="50"/>
       <w:cols w:space="720"/>
       <w:titlePg/>
       <w:docGrid w:linePitch="360"/>
@@ -1587,6 +1254,28 @@
 
 <file path=word/footer1.xml><?xml version="1.0" encoding="utf-8"?>
 <w:ftr xmlns:wpc="http://schemas.microsoft.com/office/word/2010/wordprocessingCanvas" xmlns:cx="http://schemas.microsoft.com/office/drawing/2014/chartex" xmlns:cx1="http://schemas.microsoft.com/office/drawing/2015/9/8/chartex" xmlns:cx2="http://schemas.microsoft.com/office/drawing/2015/10/21/chartex" xmlns:cx3="http://schemas.microsoft.com/office/drawing/2016/5/9/chartex" xmlns:cx4="http://schemas.microsoft.com/office/drawing/2016/5/10/chartex" xmlns:cx5="http://schemas.microsoft.com/office/drawing/2016/5/11/chartex" xmlns:cx6="http://schemas.microsoft.com/office/drawing/2016/5/12/chartex" xmlns:cx7="http://schemas.microsoft.com/office/drawing/2016/5/13/chartex" xmlns:cx8="http://schemas.microsoft.com/office/drawing/2016/5/14/chartex" xmlns:mc="http://schemas.openxmlformats.org/markup-compatibility/2006" xmlns:aink="http://schemas.microsoft.com/office/drawing/2016/ink" xmlns:am3d="http://schemas.microsoft.com/office/drawing/2017/model3d" xmlns:o="urn:schemas-microsoft-com:office:office" xmlns:r="http://schemas.openxmlformats.org/officeDocument/2006/relationships" xmlns:m="http://schemas.openxmlformats.org/officeDocument/2006/math" xmlns:v="urn:schemas-microsoft-com:vml" xmlns:wp14="http://schemas.microsoft.com/office/word/2010/wordprocessingDrawing" xmlns:wp="http://schemas.openxmlformats.org/drawingml/2006/wordprocessingDrawing" xmlns:w10="urn:schemas-microsoft-com:office:word" xmlns:w="http://schemas.openxmlformats.org/wordprocessingml/2006/main" xmlns:w14="http://schemas.microsoft.com/office/word/2010/wordml" xmlns:w15="http://schemas.microsoft.com/office/word/2012/wordml" xmlns:w16cid="http://schemas.microsoft.com/office/word/2016/wordml/cid" xmlns:w16se="http://schemas.microsoft.com/office/word/2015/wordml/symex" xmlns:wpg="http://schemas.microsoft.com/office/word/2010/wordprocessingGroup" xmlns:wpi="http://schemas.microsoft.com/office/word/2010/wordprocessingInk" xmlns:wne="http://schemas.microsoft.com/office/word/2006/wordml" xmlns:wps="http://schemas.microsoft.com/office/word/2010/wordprocessingShape" mc:Ignorable="w14 w15 w16se w16cid wp14">
+  <w:sdt>
+    <w:sdtPr>
+      <w:id w:val="-559085469"/>
+      <w:docPartObj>
+        <w:docPartGallery w:val="Page Numbers (Bottom of Page)"/>
+        <w:docPartUnique/>
+      </w:docPartObj>
+    </w:sdtPr>
+    <w:sdtEndPr>
+      <w:rPr>
+        <w:noProof/>
+      </w:rPr>
+    </w:sdtEndPr>
+    <w:sdtContent>
+      <w:p>
+        <w:pPr>
+          <w:pStyle w:val="Footer"/>
+          <w:jc w:val="right"/>
+        </w:pPr>
+      </w:p>
+    </w:sdtContent>
+  </w:sdt>
   <w:p>
     <w:pPr>
       <w:pStyle w:val="Footer"/>
@@ -1598,17 +1287,78 @@
 
 <file path=word/footer2.xml><?xml version="1.0" encoding="utf-8"?>
 <w:ftr xmlns:wpc="http://schemas.microsoft.com/office/word/2010/wordprocessingCanvas" xmlns:cx="http://schemas.microsoft.com/office/drawing/2014/chartex" xmlns:cx1="http://schemas.microsoft.com/office/drawing/2015/9/8/chartex" xmlns:cx2="http://schemas.microsoft.com/office/drawing/2015/10/21/chartex" xmlns:cx3="http://schemas.microsoft.com/office/drawing/2016/5/9/chartex" xmlns:cx4="http://schemas.microsoft.com/office/drawing/2016/5/10/chartex" xmlns:cx5="http://schemas.microsoft.com/office/drawing/2016/5/11/chartex" xmlns:cx6="http://schemas.microsoft.com/office/drawing/2016/5/12/chartex" xmlns:cx7="http://schemas.microsoft.com/office/drawing/2016/5/13/chartex" xmlns:cx8="http://schemas.microsoft.com/office/drawing/2016/5/14/chartex" xmlns:mc="http://schemas.openxmlformats.org/markup-compatibility/2006" xmlns:aink="http://schemas.microsoft.com/office/drawing/2016/ink" xmlns:am3d="http://schemas.microsoft.com/office/drawing/2017/model3d" xmlns:o="urn:schemas-microsoft-com:office:office" xmlns:r="http://schemas.openxmlformats.org/officeDocument/2006/relationships" xmlns:m="http://schemas.openxmlformats.org/officeDocument/2006/math" xmlns:v="urn:schemas-microsoft-com:vml" xmlns:wp14="http://schemas.microsoft.com/office/word/2010/wordprocessingDrawing" xmlns:wp="http://schemas.openxmlformats.org/drawingml/2006/wordprocessingDrawing" xmlns:w10="urn:schemas-microsoft-com:office:word" xmlns:w="http://schemas.openxmlformats.org/wordprocessingml/2006/main" xmlns:w14="http://schemas.microsoft.com/office/word/2010/wordml" xmlns:w15="http://schemas.microsoft.com/office/word/2012/wordml" xmlns:w16cid="http://schemas.microsoft.com/office/word/2016/wordml/cid" xmlns:w16se="http://schemas.microsoft.com/office/word/2015/wordml/symex" xmlns:wpg="http://schemas.microsoft.com/office/word/2010/wordprocessingGroup" xmlns:wpi="http://schemas.microsoft.com/office/word/2010/wordprocessingInk" xmlns:wne="http://schemas.microsoft.com/office/word/2006/wordml" xmlns:wps="http://schemas.microsoft.com/office/word/2010/wordprocessingShape" mc:Ignorable="w14 w15 w16se w16cid wp14">
-  <w:p>
-    <w:pPr>
-      <w:pStyle w:val="Footer"/>
-      <w:jc w:val="center"/>
+  <w:sdt>
+    <w:sdtPr>
+      <w:id w:val="1936245556"/>
+      <w:docPartObj>
+        <w:docPartGallery w:val="Page Numbers (Bottom of Page)"/>
+        <w:docPartUnique/>
+      </w:docPartObj>
+    </w:sdtPr>
+    <w:sdtEndPr>
       <w:rPr>
-        <w:rFonts w:asciiTheme="majorBidi" w:hAnsiTheme="majorBidi" w:cstheme="majorBidi"/>
+        <w:rFonts w:ascii="Times New Roman" w:hAnsi="Times New Roman"/>
+        <w:noProof/>
         <w:sz w:val="24"/>
         <w:szCs w:val="24"/>
       </w:rPr>
-    </w:pPr>
-  </w:p>
+    </w:sdtEndPr>
+    <w:sdtContent>
+      <w:p>
+        <w:pPr>
+          <w:pStyle w:val="Footer"/>
+          <w:jc w:val="center"/>
+          <w:rPr>
+            <w:rFonts w:ascii="Times New Roman" w:hAnsi="Times New Roman"/>
+            <w:sz w:val="24"/>
+            <w:szCs w:val="24"/>
+          </w:rPr>
+        </w:pPr>
+        <w:r>
+          <w:rPr>
+            <w:rFonts w:ascii="Times New Roman" w:hAnsi="Times New Roman"/>
+            <w:sz w:val="24"/>
+            <w:szCs w:val="24"/>
+          </w:rPr>
+          <w:fldChar w:fldCharType="begin"/>
+        </w:r>
+        <w:r>
+          <w:rPr>
+            <w:rFonts w:ascii="Times New Roman" w:hAnsi="Times New Roman"/>
+            <w:sz w:val="24"/>
+            <w:szCs w:val="24"/>
+          </w:rPr>
+          <w:instrText xml:space="preserve"> PAGE   \* MERGEFORMAT </w:instrText>
+        </w:r>
+        <w:r>
+          <w:rPr>
+            <w:rFonts w:ascii="Times New Roman" w:hAnsi="Times New Roman"/>
+            <w:sz w:val="24"/>
+            <w:szCs w:val="24"/>
+          </w:rPr>
+          <w:fldChar w:fldCharType="separate"/>
+        </w:r>
+        <w:r>
+          <w:rPr>
+            <w:rFonts w:ascii="Times New Roman" w:hAnsi="Times New Roman"/>
+            <w:noProof/>
+            <w:sz w:val="24"/>
+            <w:szCs w:val="24"/>
+          </w:rPr>
+          <w:t>2</w:t>
+        </w:r>
+        <w:r>
+          <w:rPr>
+            <w:rFonts w:ascii="Times New Roman" w:hAnsi="Times New Roman"/>
+            <w:noProof/>
+            <w:sz w:val="24"/>
+            <w:szCs w:val="24"/>
+          </w:rPr>
+          <w:fldChar w:fldCharType="end"/>
+        </w:r>
+      </w:p>
+    </w:sdtContent>
+  </w:sdt>
   <w:p>
     <w:pPr>
       <w:pStyle w:val="Footer"/>
@@ -1644,25 +1394,52 @@
 
 <file path=word/header1.xml><?xml version="1.0" encoding="utf-8"?>
 <w:hdr xmlns:wpc="http://schemas.microsoft.com/office/word/2010/wordprocessingCanvas" xmlns:cx="http://schemas.microsoft.com/office/drawing/2014/chartex" xmlns:cx1="http://schemas.microsoft.com/office/drawing/2015/9/8/chartex" xmlns:cx2="http://schemas.microsoft.com/office/drawing/2015/10/21/chartex" xmlns:cx3="http://schemas.microsoft.com/office/drawing/2016/5/9/chartex" xmlns:cx4="http://schemas.microsoft.com/office/drawing/2016/5/10/chartex" xmlns:cx5="http://schemas.microsoft.com/office/drawing/2016/5/11/chartex" xmlns:cx6="http://schemas.microsoft.com/office/drawing/2016/5/12/chartex" xmlns:cx7="http://schemas.microsoft.com/office/drawing/2016/5/13/chartex" xmlns:cx8="http://schemas.microsoft.com/office/drawing/2016/5/14/chartex" xmlns:mc="http://schemas.openxmlformats.org/markup-compatibility/2006" xmlns:aink="http://schemas.microsoft.com/office/drawing/2016/ink" xmlns:am3d="http://schemas.microsoft.com/office/drawing/2017/model3d" xmlns:o="urn:schemas-microsoft-com:office:office" xmlns:r="http://schemas.openxmlformats.org/officeDocument/2006/relationships" xmlns:m="http://schemas.openxmlformats.org/officeDocument/2006/math" xmlns:v="urn:schemas-microsoft-com:vml" xmlns:wp14="http://schemas.microsoft.com/office/word/2010/wordprocessingDrawing" xmlns:wp="http://schemas.openxmlformats.org/drawingml/2006/wordprocessingDrawing" xmlns:w10="urn:schemas-microsoft-com:office:word" xmlns:w="http://schemas.openxmlformats.org/wordprocessingml/2006/main" xmlns:w14="http://schemas.microsoft.com/office/word/2010/wordml" xmlns:w15="http://schemas.microsoft.com/office/word/2012/wordml" xmlns:w16cid="http://schemas.microsoft.com/office/word/2016/wordml/cid" xmlns:w16se="http://schemas.microsoft.com/office/word/2015/wordml/symex" xmlns:wpg="http://schemas.microsoft.com/office/word/2010/wordprocessingGroup" xmlns:wpi="http://schemas.microsoft.com/office/word/2010/wordprocessingInk" xmlns:wne="http://schemas.microsoft.com/office/word/2006/wordml" xmlns:wps="http://schemas.microsoft.com/office/word/2010/wordprocessingShape" mc:Ignorable="w14 w15 w16se w16cid wp14">
-  <w:p>
-    <w:pPr>
-      <w:pStyle w:val="Header"/>
-      <w:jc w:val="right"/>
+  <w:sdt>
+    <w:sdtPr>
+      <w:id w:val="1905874346"/>
+      <w:docPartObj>
+        <w:docPartGallery w:val="Page Numbers (Top of Page)"/>
+        <w:docPartUnique/>
+      </w:docPartObj>
+    </w:sdtPr>
+    <w:sdtEndPr>
       <w:rPr>
         <w:rFonts w:ascii="Times New Roman" w:hAnsi="Times New Roman"/>
+        <w:noProof/>
         <w:sz w:val="24"/>
         <w:szCs w:val="24"/>
       </w:rPr>
-    </w:pPr>
-    <w:r>
-      <w:rPr>
-        <w:rFonts w:ascii="Times New Roman" w:hAnsi="Times New Roman"/>
-        <w:sz w:val="24"/>
-        <w:szCs w:val="24"/>
-      </w:rPr>
-      <w:t>97</w:t>
-    </w:r>
-  </w:p>
+    </w:sdtEndPr>
+    <w:sdtContent>
+      <w:p>
+        <w:pPr>
+          <w:pStyle w:val="Header"/>
+          <w:jc w:val="right"/>
+        </w:pPr>
+        <w:r>
+          <w:fldChar w:fldCharType="begin"/>
+        </w:r>
+        <w:r>
+          <w:instrText xml:space="preserve"> PAGE   \* MERGEFORMAT </w:instrText>
+        </w:r>
+        <w:r>
+          <w:fldChar w:fldCharType="separate"/>
+        </w:r>
+        <w:r>
+          <w:rPr>
+            <w:noProof/>
+          </w:rPr>
+          <w:t>2</w:t>
+        </w:r>
+        <w:r>
+          <w:rPr>
+            <w:noProof/>
+          </w:rPr>
+          <w:fldChar w:fldCharType="end"/>
+        </w:r>
+      </w:p>
+    </w:sdtContent>
+  </w:sdt>
   <w:p>
     <w:pPr>
       <w:pStyle w:val="Header"/>
